--- a/Fall_2017/work/colarusso/p1/affidavitofindigency.docx
+++ b/Fall_2017/work/colarusso/p1/affidavitofindigency.docx
@@ -211,51 +211,50 @@
         <w:rPr>
           <w:rFonts w:ascii="Times" w:eastAsia="Times" w:hAnsi="Times" w:cs="Times"/>
         </w:rPr>
-        <w:t xml:space="preserve">(A) I receive public assistance under (check form of public assistance received): </w:t>
-      </w:r>
-      <w:r>
-        <w:rPr>
-          <w:rFonts w:ascii="Times" w:eastAsia="Times" w:hAnsi="Times" w:cs="Times"/>
-          <w:highlight w:val="yellow"/>
-        </w:rPr>
-        <w:fldChar w:fldCharType="begin"/>
-      </w:r>
-      <w:r>
-        <w:rPr>
-          <w:rFonts w:ascii="Times" w:eastAsia="Times" w:hAnsi="Times" w:cs="Times"/>
-          <w:highlight w:val="yellow"/>
-        </w:rPr>
-        <w:instrText xml:space="preserve"> MERGEFIELD assistance </w:instrText>
-      </w:r>
-      <w:r>
-        <w:rPr>
-          <w:rFonts w:ascii="Times" w:eastAsia="Times" w:hAnsi="Times" w:cs="Times"/>
-          <w:highlight w:val="yellow"/>
-        </w:rPr>
-        <w:fldChar w:fldCharType="separate"/>
-      </w:r>
-      <w:r>
-        <w:rPr>
-          <w:rFonts w:ascii="Times" w:eastAsia="Times" w:hAnsi="Times" w:cs="Times"/>
-          <w:noProof/>
-          <w:highlight w:val="yellow"/>
-        </w:rPr>
-        <w:t>«assistan</w:t>
+        <w:t>(A) I receive public assistance under (check form of public assistance received):</w:t>
+      </w:r>
+      <w:r>
+        <w:rPr>
+          <w:rFonts w:ascii="Times" w:eastAsia="Times" w:hAnsi="Times" w:cs="Times"/>
+        </w:rPr>
+        <w:t xml:space="preserve">  </w:t>
       </w:r>
       <w:bookmarkStart w:id="0" w:name="_GoBack"/>
       <w:bookmarkEnd w:id="0"/>
       <w:r>
         <w:rPr>
           <w:rFonts w:ascii="Times" w:eastAsia="Times" w:hAnsi="Times" w:cs="Times"/>
+        </w:rPr>
+        <w:t xml:space="preserve"> </w:t>
+      </w:r>
+      <w:r>
+        <w:rPr>
+          <w:rFonts w:ascii="Times" w:eastAsia="Times" w:hAnsi="Times" w:cs="Times"/>
+        </w:rPr>
+        <w:fldChar w:fldCharType="begin"/>
+      </w:r>
+      <w:r>
+        <w:rPr>
+          <w:rFonts w:ascii="Times" w:eastAsia="Times" w:hAnsi="Times" w:cs="Times"/>
+        </w:rPr>
+        <w:instrText xml:space="preserve"> MERGEFIELD assistance </w:instrText>
+      </w:r>
+      <w:r>
+        <w:rPr>
+          <w:rFonts w:ascii="Times" w:eastAsia="Times" w:hAnsi="Times" w:cs="Times"/>
+        </w:rPr>
+        <w:fldChar w:fldCharType="separate"/>
+      </w:r>
+      <w:r>
+        <w:rPr>
+          <w:rFonts w:ascii="Times" w:eastAsia="Times" w:hAnsi="Times" w:cs="Times"/>
           <w:noProof/>
-          <w:highlight w:val="yellow"/>
-        </w:rPr>
-        <w:t>ce»</w:t>
-      </w:r>
-      <w:r>
-        <w:rPr>
-          <w:rFonts w:ascii="Times" w:eastAsia="Times" w:hAnsi="Times" w:cs="Times"/>
-          <w:highlight w:val="yellow"/>
+        </w:rPr>
+        <w:t>«assistance»</w:t>
+      </w:r>
+      <w:r>
+        <w:rPr>
+          <w:rFonts w:ascii="Times" w:eastAsia="Times" w:hAnsi="Times" w:cs="Times"/>
         </w:rPr>
         <w:fldChar w:fldCharType="end"/>
       </w:r>
